--- a/Challenge Resources.docx
+++ b/Challenge Resources.docx
@@ -41,7 +41,7 @@
         </w:numPr>
       </w:pPr>
       <w:r>
-        <w:t>How to Assess a Source’s Credibility?</w:t>
+        <w:t>Online sources &amp; human rights: How to Assess a Source's Credibility?</w:t>
       </w:r>
     </w:p>
     <w:p>
@@ -53,7 +53,7 @@
         </w:numPr>
       </w:pPr>
       <w:r>
-        <w:t>How to Extract SDG Indicator Data from Newspaper Articles?</w:t>
+        <w:t>SDGs &amp; human rights: How to Extract SDG Indicator Data from Newspaper Articles?</w:t>
       </w:r>
     </w:p>
     <w:p>
